--- a/User_Experiment/Post_Experiment_Self_Assessment_Questions.docx
+++ b/User_Experiment/Post_Experiment_Self_Assessment_Questions.docx
@@ -348,10 +348,10 @@
         </w:rPr>
         <w:lastRenderedPageBreak/>
         <w:drawing>
-          <wp:inline distT="0" distB="0" distL="0" distR="0" wp14:anchorId="06885FAB" wp14:editId="38CAE6DB">
-            <wp:extent cx="4300855" cy="8863330"/>
-            <wp:effectExtent l="0" t="0" r="4445" b="0"/>
-            <wp:docPr id="8" name="Picture 8"/>
+          <wp:inline distT="0" distB="0" distL="0" distR="0" wp14:anchorId="1D73819B" wp14:editId="733FD4F9">
+            <wp:extent cx="4289425" cy="8863330"/>
+            <wp:effectExtent l="0" t="0" r="0" b="0"/>
+            <wp:docPr id="9" name="Picture 9"/>
             <wp:cNvGraphicFramePr>
               <a:graphicFrameLocks xmlns:a="http://schemas.openxmlformats.org/drawingml/2006/main" noChangeAspect="1"/>
             </wp:cNvGraphicFramePr>
@@ -371,7 +371,7 @@
                   <pic:spPr>
                     <a:xfrm>
                       <a:off x="0" y="0"/>
-                      <a:ext cx="4300855" cy="8863330"/>
+                      <a:ext cx="4289425" cy="8863330"/>
                     </a:xfrm>
                     <a:prstGeom prst="rect">
                       <a:avLst/>
